--- a/iis.docx
+++ b/iis.docx
@@ -683,12 +683,164 @@
         <w:t>After installation is successful.</w:t>
       </w:r>
     </w:p>
-    <w:p>
-      <w:r>
-        <w:rPr>
-          <w:noProof/>
-        </w:rPr>
+    <w:p/>
+    <w:p/>
+    <w:p>
+      <w:r>
         <w:lastRenderedPageBreak/>
+        <w:t xml:space="preserve">Run windows power shell as </w:t>
+      </w:r>
+      <w:proofErr w:type="spellStart"/>
+      <w:r>
+        <w:t>administrtor</w:t>
+      </w:r>
+      <w:proofErr w:type="spellEnd"/>
+    </w:p>
+    <w:p>
+      <w:r>
+        <w:rPr>
+          <w:noProof/>
+        </w:rPr>
+        <w:drawing>
+          <wp:inline distT="0" distB="0" distL="0" distR="0" wp14:anchorId="2E624765" wp14:editId="434604E8">
+            <wp:extent cx="5943600" cy="3343275"/>
+            <wp:effectExtent l="0" t="0" r="0" b="9525"/>
+            <wp:docPr id="16" name="Picture 16"/>
+            <wp:cNvGraphicFramePr>
+              <a:graphicFrameLocks xmlns:a="http://schemas.openxmlformats.org/drawingml/2006/main" noChangeAspect="1"/>
+            </wp:cNvGraphicFramePr>
+            <a:graphic xmlns:a="http://schemas.openxmlformats.org/drawingml/2006/main">
+              <a:graphicData uri="http://schemas.openxmlformats.org/drawingml/2006/picture">
+                <pic:pic xmlns:pic="http://schemas.openxmlformats.org/drawingml/2006/picture">
+                  <pic:nvPicPr>
+                    <pic:cNvPr id="1" name=""/>
+                    <pic:cNvPicPr/>
+                  </pic:nvPicPr>
+                  <pic:blipFill>
+                    <a:blip r:embed="rId18"/>
+                    <a:stretch>
+                      <a:fillRect/>
+                    </a:stretch>
+                  </pic:blipFill>
+                  <pic:spPr>
+                    <a:xfrm>
+                      <a:off x="0" y="0"/>
+                      <a:ext cx="5943600" cy="3343275"/>
+                    </a:xfrm>
+                    <a:prstGeom prst="rect">
+                      <a:avLst/>
+                    </a:prstGeom>
+                  </pic:spPr>
+                </pic:pic>
+              </a:graphicData>
+            </a:graphic>
+          </wp:inline>
+        </w:drawing>
+      </w:r>
+    </w:p>
+    <w:p/>
+    <w:p>
+      <w:r>
+        <w:t xml:space="preserve">Execution of commands on power shell command prompt </w:t>
+      </w:r>
+    </w:p>
+    <w:p>
+      <w:r>
+        <w:rPr>
+          <w:noProof/>
+        </w:rPr>
+        <w:drawing>
+          <wp:inline distT="0" distB="0" distL="0" distR="0" wp14:anchorId="0DBFA262" wp14:editId="1B901EE0">
+            <wp:extent cx="5943600" cy="3343275"/>
+            <wp:effectExtent l="0" t="0" r="0" b="9525"/>
+            <wp:docPr id="17" name="Picture 17"/>
+            <wp:cNvGraphicFramePr>
+              <a:graphicFrameLocks xmlns:a="http://schemas.openxmlformats.org/drawingml/2006/main" noChangeAspect="1"/>
+            </wp:cNvGraphicFramePr>
+            <a:graphic xmlns:a="http://schemas.openxmlformats.org/drawingml/2006/main">
+              <a:graphicData uri="http://schemas.openxmlformats.org/drawingml/2006/picture">
+                <pic:pic xmlns:pic="http://schemas.openxmlformats.org/drawingml/2006/picture">
+                  <pic:nvPicPr>
+                    <pic:cNvPr id="1" name=""/>
+                    <pic:cNvPicPr/>
+                  </pic:nvPicPr>
+                  <pic:blipFill>
+                    <a:blip r:embed="rId19"/>
+                    <a:stretch>
+                      <a:fillRect/>
+                    </a:stretch>
+                  </pic:blipFill>
+                  <pic:spPr>
+                    <a:xfrm>
+                      <a:off x="0" y="0"/>
+                      <a:ext cx="5943600" cy="3343275"/>
+                    </a:xfrm>
+                    <a:prstGeom prst="rect">
+                      <a:avLst/>
+                    </a:prstGeom>
+                  </pic:spPr>
+                </pic:pic>
+              </a:graphicData>
+            </a:graphic>
+          </wp:inline>
+        </w:drawing>
+      </w:r>
+    </w:p>
+    <w:p/>
+    <w:p>
+      <w:r>
+        <w:lastRenderedPageBreak/>
+        <w:t>Installation of windows .net frame work 4.6</w:t>
+      </w:r>
+    </w:p>
+    <w:p/>
+    <w:p>
+      <w:r>
+        <w:rPr>
+          <w:noProof/>
+        </w:rPr>
+        <w:drawing>
+          <wp:inline distT="0" distB="0" distL="0" distR="0" wp14:anchorId="0E079E23" wp14:editId="2267CD93">
+            <wp:extent cx="5943600" cy="3343275"/>
+            <wp:effectExtent l="0" t="0" r="0" b="9525"/>
+            <wp:docPr id="18" name="Picture 18"/>
+            <wp:cNvGraphicFramePr>
+              <a:graphicFrameLocks xmlns:a="http://schemas.openxmlformats.org/drawingml/2006/main" noChangeAspect="1"/>
+            </wp:cNvGraphicFramePr>
+            <a:graphic xmlns:a="http://schemas.openxmlformats.org/drawingml/2006/main">
+              <a:graphicData uri="http://schemas.openxmlformats.org/drawingml/2006/picture">
+                <pic:pic xmlns:pic="http://schemas.openxmlformats.org/drawingml/2006/picture">
+                  <pic:nvPicPr>
+                    <pic:cNvPr id="1" name=""/>
+                    <pic:cNvPicPr/>
+                  </pic:nvPicPr>
+                  <pic:blipFill>
+                    <a:blip r:embed="rId20"/>
+                    <a:stretch>
+                      <a:fillRect/>
+                    </a:stretch>
+                  </pic:blipFill>
+                  <pic:spPr>
+                    <a:xfrm>
+                      <a:off x="0" y="0"/>
+                      <a:ext cx="5943600" cy="3343275"/>
+                    </a:xfrm>
+                    <a:prstGeom prst="rect">
+                      <a:avLst/>
+                    </a:prstGeom>
+                  </pic:spPr>
+                </pic:pic>
+              </a:graphicData>
+            </a:graphic>
+          </wp:inline>
+        </w:drawing>
+      </w:r>
+    </w:p>
+    <w:p>
+      <w:r>
+        <w:rPr>
+          <w:noProof/>
+        </w:rPr>
         <w:drawing>
           <wp:inline distT="0" distB="0" distL="0" distR="0" wp14:anchorId="5DA647F1" wp14:editId="7FE4EFD3">
             <wp:extent cx="5943600" cy="3341370"/>
@@ -705,7 +857,7 @@
                     <pic:cNvPicPr/>
                   </pic:nvPicPr>
                   <pic:blipFill>
-                    <a:blip r:embed="rId18"/>
+                    <a:blip r:embed="rId21"/>
                     <a:stretch>
                       <a:fillRect/>
                     </a:stretch>
@@ -728,17 +880,484 @@
     </w:p>
     <w:p>
       <w:r>
-        <w:t>Installing .net framework 4.5</w:t>
-      </w:r>
-    </w:p>
-    <w:p>
+        <w:t>Installing .net framework 4.6</w:t>
+      </w:r>
+    </w:p>
+    <w:p>
+      <w:r>
+        <w:rPr>
+          <w:noProof/>
+        </w:rPr>
+        <w:lastRenderedPageBreak/>
+        <w:drawing>
+          <wp:inline distT="0" distB="0" distL="0" distR="0" wp14:anchorId="330F000C" wp14:editId="4D8A424D">
+            <wp:extent cx="5943600" cy="3343275"/>
+            <wp:effectExtent l="0" t="0" r="0" b="9525"/>
+            <wp:docPr id="19" name="Picture 19"/>
+            <wp:cNvGraphicFramePr>
+              <a:graphicFrameLocks xmlns:a="http://schemas.openxmlformats.org/drawingml/2006/main" noChangeAspect="1"/>
+            </wp:cNvGraphicFramePr>
+            <a:graphic xmlns:a="http://schemas.openxmlformats.org/drawingml/2006/main">
+              <a:graphicData uri="http://schemas.openxmlformats.org/drawingml/2006/picture">
+                <pic:pic xmlns:pic="http://schemas.openxmlformats.org/drawingml/2006/picture">
+                  <pic:nvPicPr>
+                    <pic:cNvPr id="1" name=""/>
+                    <pic:cNvPicPr/>
+                  </pic:nvPicPr>
+                  <pic:blipFill>
+                    <a:blip r:embed="rId22"/>
+                    <a:stretch>
+                      <a:fillRect/>
+                    </a:stretch>
+                  </pic:blipFill>
+                  <pic:spPr>
+                    <a:xfrm>
+                      <a:off x="0" y="0"/>
+                      <a:ext cx="5943600" cy="3343275"/>
+                    </a:xfrm>
+                    <a:prstGeom prst="rect">
+                      <a:avLst/>
+                    </a:prstGeom>
+                  </pic:spPr>
+                </pic:pic>
+              </a:graphicData>
+            </a:graphic>
+          </wp:inline>
+        </w:drawing>
+      </w:r>
+    </w:p>
+    <w:p>
+      <w:r>
+        <w:t>Deploying web services</w:t>
+      </w:r>
+    </w:p>
+    <w:p>
+      <w:r>
+        <w:rPr>
+          <w:noProof/>
+        </w:rPr>
+        <w:drawing>
+          <wp:inline distT="0" distB="0" distL="0" distR="0" wp14:anchorId="041D0F0B" wp14:editId="56E3A828">
+            <wp:extent cx="5943600" cy="3343275"/>
+            <wp:effectExtent l="0" t="0" r="0" b="9525"/>
+            <wp:docPr id="20" name="Picture 20"/>
+            <wp:cNvGraphicFramePr>
+              <a:graphicFrameLocks xmlns:a="http://schemas.openxmlformats.org/drawingml/2006/main" noChangeAspect="1"/>
+            </wp:cNvGraphicFramePr>
+            <a:graphic xmlns:a="http://schemas.openxmlformats.org/drawingml/2006/main">
+              <a:graphicData uri="http://schemas.openxmlformats.org/drawingml/2006/picture">
+                <pic:pic xmlns:pic="http://schemas.openxmlformats.org/drawingml/2006/picture">
+                  <pic:nvPicPr>
+                    <pic:cNvPr id="1" name=""/>
+                    <pic:cNvPicPr/>
+                  </pic:nvPicPr>
+                  <pic:blipFill>
+                    <a:blip r:embed="rId23"/>
+                    <a:stretch>
+                      <a:fillRect/>
+                    </a:stretch>
+                  </pic:blipFill>
+                  <pic:spPr>
+                    <a:xfrm>
+                      <a:off x="0" y="0"/>
+                      <a:ext cx="5943600" cy="3343275"/>
+                    </a:xfrm>
+                    <a:prstGeom prst="rect">
+                      <a:avLst/>
+                    </a:prstGeom>
+                  </pic:spPr>
+                </pic:pic>
+              </a:graphicData>
+            </a:graphic>
+          </wp:inline>
+        </w:drawing>
+      </w:r>
+    </w:p>
+    <w:p>
+      <w:r>
+        <w:rPr>
+          <w:noProof/>
+        </w:rPr>
+        <w:lastRenderedPageBreak/>
+        <w:drawing>
+          <wp:inline distT="0" distB="0" distL="0" distR="0" wp14:anchorId="13403033" wp14:editId="5C85BB07">
+            <wp:extent cx="5943600" cy="3343275"/>
+            <wp:effectExtent l="0" t="0" r="0" b="9525"/>
+            <wp:docPr id="21" name="Picture 21"/>
+            <wp:cNvGraphicFramePr>
+              <a:graphicFrameLocks xmlns:a="http://schemas.openxmlformats.org/drawingml/2006/main" noChangeAspect="1"/>
+            </wp:cNvGraphicFramePr>
+            <a:graphic xmlns:a="http://schemas.openxmlformats.org/drawingml/2006/main">
+              <a:graphicData uri="http://schemas.openxmlformats.org/drawingml/2006/picture">
+                <pic:pic xmlns:pic="http://schemas.openxmlformats.org/drawingml/2006/picture">
+                  <pic:nvPicPr>
+                    <pic:cNvPr id="1" name=""/>
+                    <pic:cNvPicPr/>
+                  </pic:nvPicPr>
+                  <pic:blipFill>
+                    <a:blip r:embed="rId24"/>
+                    <a:stretch>
+                      <a:fillRect/>
+                    </a:stretch>
+                  </pic:blipFill>
+                  <pic:spPr>
+                    <a:xfrm>
+                      <a:off x="0" y="0"/>
+                      <a:ext cx="5943600" cy="3343275"/>
+                    </a:xfrm>
+                    <a:prstGeom prst="rect">
+                      <a:avLst/>
+                    </a:prstGeom>
+                  </pic:spPr>
+                </pic:pic>
+              </a:graphicData>
+            </a:graphic>
+          </wp:inline>
+        </w:drawing>
+      </w:r>
+    </w:p>
+    <w:p>
+      <w:r>
+        <w:t>Convert webservices2 to application</w:t>
+      </w:r>
+    </w:p>
+    <w:p>
+      <w:r>
+        <w:rPr>
+          <w:noProof/>
+        </w:rPr>
+        <w:drawing>
+          <wp:inline distT="0" distB="0" distL="0" distR="0" wp14:anchorId="3FC93AA5" wp14:editId="4CA1E2AF">
+            <wp:extent cx="5943600" cy="3343275"/>
+            <wp:effectExtent l="0" t="0" r="0" b="9525"/>
+            <wp:docPr id="22" name="Picture 22"/>
+            <wp:cNvGraphicFramePr>
+              <a:graphicFrameLocks xmlns:a="http://schemas.openxmlformats.org/drawingml/2006/main" noChangeAspect="1"/>
+            </wp:cNvGraphicFramePr>
+            <a:graphic xmlns:a="http://schemas.openxmlformats.org/drawingml/2006/main">
+              <a:graphicData uri="http://schemas.openxmlformats.org/drawingml/2006/picture">
+                <pic:pic xmlns:pic="http://schemas.openxmlformats.org/drawingml/2006/picture">
+                  <pic:nvPicPr>
+                    <pic:cNvPr id="1" name=""/>
+                    <pic:cNvPicPr/>
+                  </pic:nvPicPr>
+                  <pic:blipFill>
+                    <a:blip r:embed="rId25"/>
+                    <a:stretch>
+                      <a:fillRect/>
+                    </a:stretch>
+                  </pic:blipFill>
+                  <pic:spPr>
+                    <a:xfrm>
+                      <a:off x="0" y="0"/>
+                      <a:ext cx="5943600" cy="3343275"/>
+                    </a:xfrm>
+                    <a:prstGeom prst="rect">
+                      <a:avLst/>
+                    </a:prstGeom>
+                  </pic:spPr>
+                </pic:pic>
+              </a:graphicData>
+            </a:graphic>
+          </wp:inline>
+        </w:drawing>
+      </w:r>
+    </w:p>
+    <w:p/>
+    <w:p/>
+    <w:p/>
+    <w:p>
+      <w:r>
+        <w:lastRenderedPageBreak/>
+        <w:t>Webservices2 is converted to an application</w:t>
+      </w:r>
+    </w:p>
+    <w:p>
+      <w:r>
+        <w:rPr>
+          <w:noProof/>
+        </w:rPr>
+        <w:drawing>
+          <wp:inline distT="0" distB="0" distL="0" distR="0" wp14:anchorId="70119415" wp14:editId="3C80E7D9">
+            <wp:extent cx="5943600" cy="3343275"/>
+            <wp:effectExtent l="0" t="0" r="0" b="9525"/>
+            <wp:docPr id="23" name="Picture 23"/>
+            <wp:cNvGraphicFramePr>
+              <a:graphicFrameLocks xmlns:a="http://schemas.openxmlformats.org/drawingml/2006/main" noChangeAspect="1"/>
+            </wp:cNvGraphicFramePr>
+            <a:graphic xmlns:a="http://schemas.openxmlformats.org/drawingml/2006/main">
+              <a:graphicData uri="http://schemas.openxmlformats.org/drawingml/2006/picture">
+                <pic:pic xmlns:pic="http://schemas.openxmlformats.org/drawingml/2006/picture">
+                  <pic:nvPicPr>
+                    <pic:cNvPr id="1" name=""/>
+                    <pic:cNvPicPr/>
+                  </pic:nvPicPr>
+                  <pic:blipFill>
+                    <a:blip r:embed="rId26"/>
+                    <a:stretch>
+                      <a:fillRect/>
+                    </a:stretch>
+                  </pic:blipFill>
+                  <pic:spPr>
+                    <a:xfrm>
+                      <a:off x="0" y="0"/>
+                      <a:ext cx="5943600" cy="3343275"/>
+                    </a:xfrm>
+                    <a:prstGeom prst="rect">
+                      <a:avLst/>
+                    </a:prstGeom>
+                  </pic:spPr>
+                </pic:pic>
+              </a:graphicData>
+            </a:graphic>
+          </wp:inline>
+        </w:drawing>
+      </w:r>
+    </w:p>
+    <w:p>
+      <w:r>
+        <w:t>Click on content view</w:t>
+      </w:r>
+    </w:p>
+    <w:p>
+      <w:r>
+        <w:rPr>
+          <w:noProof/>
+        </w:rPr>
+        <w:drawing>
+          <wp:inline distT="0" distB="0" distL="0" distR="0" wp14:anchorId="19AA2C68" wp14:editId="7FA56035">
+            <wp:extent cx="5943600" cy="3343275"/>
+            <wp:effectExtent l="0" t="0" r="0" b="9525"/>
+            <wp:docPr id="24" name="Picture 24"/>
+            <wp:cNvGraphicFramePr>
+              <a:graphicFrameLocks xmlns:a="http://schemas.openxmlformats.org/drawingml/2006/main" noChangeAspect="1"/>
+            </wp:cNvGraphicFramePr>
+            <a:graphic xmlns:a="http://schemas.openxmlformats.org/drawingml/2006/main">
+              <a:graphicData uri="http://schemas.openxmlformats.org/drawingml/2006/picture">
+                <pic:pic xmlns:pic="http://schemas.openxmlformats.org/drawingml/2006/picture">
+                  <pic:nvPicPr>
+                    <pic:cNvPr id="1" name=""/>
+                    <pic:cNvPicPr/>
+                  </pic:nvPicPr>
+                  <pic:blipFill>
+                    <a:blip r:embed="rId27"/>
+                    <a:stretch>
+                      <a:fillRect/>
+                    </a:stretch>
+                  </pic:blipFill>
+                  <pic:spPr>
+                    <a:xfrm>
+                      <a:off x="0" y="0"/>
+                      <a:ext cx="5943600" cy="3343275"/>
+                    </a:xfrm>
+                    <a:prstGeom prst="rect">
+                      <a:avLst/>
+                    </a:prstGeom>
+                  </pic:spPr>
+                </pic:pic>
+              </a:graphicData>
+            </a:graphic>
+          </wp:inline>
+        </w:drawing>
+      </w:r>
+    </w:p>
+    <w:p/>
+    <w:p/>
+    <w:p>
+      <w:r>
+        <w:lastRenderedPageBreak/>
+        <w:t>Changing security permissions</w:t>
+      </w:r>
+    </w:p>
+    <w:p>
+      <w:r>
+        <w:rPr>
+          <w:noProof/>
+        </w:rPr>
+        <w:drawing>
+          <wp:inline distT="0" distB="0" distL="0" distR="0" wp14:anchorId="3E92BA04" wp14:editId="376125E6">
+            <wp:extent cx="5943600" cy="3343275"/>
+            <wp:effectExtent l="0" t="0" r="0" b="9525"/>
+            <wp:docPr id="25" name="Picture 25"/>
+            <wp:cNvGraphicFramePr>
+              <a:graphicFrameLocks xmlns:a="http://schemas.openxmlformats.org/drawingml/2006/main" noChangeAspect="1"/>
+            </wp:cNvGraphicFramePr>
+            <a:graphic xmlns:a="http://schemas.openxmlformats.org/drawingml/2006/main">
+              <a:graphicData uri="http://schemas.openxmlformats.org/drawingml/2006/picture">
+                <pic:pic xmlns:pic="http://schemas.openxmlformats.org/drawingml/2006/picture">
+                  <pic:nvPicPr>
+                    <pic:cNvPr id="1" name=""/>
+                    <pic:cNvPicPr/>
+                  </pic:nvPicPr>
+                  <pic:blipFill>
+                    <a:blip r:embed="rId28"/>
+                    <a:stretch>
+                      <a:fillRect/>
+                    </a:stretch>
+                  </pic:blipFill>
+                  <pic:spPr>
+                    <a:xfrm>
+                      <a:off x="0" y="0"/>
+                      <a:ext cx="5943600" cy="3343275"/>
+                    </a:xfrm>
+                    <a:prstGeom prst="rect">
+                      <a:avLst/>
+                    </a:prstGeom>
+                  </pic:spPr>
+                </pic:pic>
+              </a:graphicData>
+            </a:graphic>
+          </wp:inline>
+        </w:drawing>
+      </w:r>
+    </w:p>
+    <w:p/>
+    <w:p>
+      <w:r>
+        <w:t>Changing the advanced settings</w:t>
+      </w:r>
+    </w:p>
+    <w:p>
+      <w:r>
+        <w:rPr>
+          <w:noProof/>
+        </w:rPr>
+        <w:drawing>
+          <wp:inline distT="0" distB="0" distL="0" distR="0" wp14:anchorId="7A5FA5DB" wp14:editId="2A330F17">
+            <wp:extent cx="5943600" cy="3343275"/>
+            <wp:effectExtent l="0" t="0" r="0" b="9525"/>
+            <wp:docPr id="26" name="Picture 26"/>
+            <wp:cNvGraphicFramePr>
+              <a:graphicFrameLocks xmlns:a="http://schemas.openxmlformats.org/drawingml/2006/main" noChangeAspect="1"/>
+            </wp:cNvGraphicFramePr>
+            <a:graphic xmlns:a="http://schemas.openxmlformats.org/drawingml/2006/main">
+              <a:graphicData uri="http://schemas.openxmlformats.org/drawingml/2006/picture">
+                <pic:pic xmlns:pic="http://schemas.openxmlformats.org/drawingml/2006/picture">
+                  <pic:nvPicPr>
+                    <pic:cNvPr id="1" name=""/>
+                    <pic:cNvPicPr/>
+                  </pic:nvPicPr>
+                  <pic:blipFill>
+                    <a:blip r:embed="rId29"/>
+                    <a:stretch>
+                      <a:fillRect/>
+                    </a:stretch>
+                  </pic:blipFill>
+                  <pic:spPr>
+                    <a:xfrm>
+                      <a:off x="0" y="0"/>
+                      <a:ext cx="5943600" cy="3343275"/>
+                    </a:xfrm>
+                    <a:prstGeom prst="rect">
+                      <a:avLst/>
+                    </a:prstGeom>
+                  </pic:spPr>
+                </pic:pic>
+              </a:graphicData>
+            </a:graphic>
+          </wp:inline>
+        </w:drawing>
+      </w:r>
+    </w:p>
+    <w:p/>
+    <w:p>
+      <w:r>
+        <w:lastRenderedPageBreak/>
+        <w:t>Click on browse</w:t>
+      </w:r>
       <w:bookmarkStart w:id="0" w:name="_GoBack"/>
       <w:bookmarkEnd w:id="0"/>
     </w:p>
+    <w:p>
+      <w:r>
+        <w:rPr>
+          <w:noProof/>
+        </w:rPr>
+        <w:drawing>
+          <wp:inline distT="0" distB="0" distL="0" distR="0" wp14:anchorId="5F15844B" wp14:editId="05E6C1E4">
+            <wp:extent cx="5943600" cy="3343275"/>
+            <wp:effectExtent l="0" t="0" r="0" b="9525"/>
+            <wp:docPr id="27" name="Picture 27"/>
+            <wp:cNvGraphicFramePr>
+              <a:graphicFrameLocks xmlns:a="http://schemas.openxmlformats.org/drawingml/2006/main" noChangeAspect="1"/>
+            </wp:cNvGraphicFramePr>
+            <a:graphic xmlns:a="http://schemas.openxmlformats.org/drawingml/2006/main">
+              <a:graphicData uri="http://schemas.openxmlformats.org/drawingml/2006/picture">
+                <pic:pic xmlns:pic="http://schemas.openxmlformats.org/drawingml/2006/picture">
+                  <pic:nvPicPr>
+                    <pic:cNvPr id="1" name=""/>
+                    <pic:cNvPicPr/>
+                  </pic:nvPicPr>
+                  <pic:blipFill>
+                    <a:blip r:embed="rId30"/>
+                    <a:stretch>
+                      <a:fillRect/>
+                    </a:stretch>
+                  </pic:blipFill>
+                  <pic:spPr>
+                    <a:xfrm>
+                      <a:off x="0" y="0"/>
+                      <a:ext cx="5943600" cy="3343275"/>
+                    </a:xfrm>
+                    <a:prstGeom prst="rect">
+                      <a:avLst/>
+                    </a:prstGeom>
+                  </pic:spPr>
+                </pic:pic>
+              </a:graphicData>
+            </a:graphic>
+          </wp:inline>
+        </w:drawing>
+      </w:r>
+    </w:p>
+    <w:p>
+      <w:r>
+        <w:rPr>
+          <w:noProof/>
+        </w:rPr>
+        <w:drawing>
+          <wp:inline distT="0" distB="0" distL="0" distR="0" wp14:anchorId="193F0E15" wp14:editId="493948D7">
+            <wp:extent cx="5943600" cy="3343275"/>
+            <wp:effectExtent l="0" t="0" r="0" b="9525"/>
+            <wp:docPr id="28" name="Picture 28"/>
+            <wp:cNvGraphicFramePr>
+              <a:graphicFrameLocks xmlns:a="http://schemas.openxmlformats.org/drawingml/2006/main" noChangeAspect="1"/>
+            </wp:cNvGraphicFramePr>
+            <a:graphic xmlns:a="http://schemas.openxmlformats.org/drawingml/2006/main">
+              <a:graphicData uri="http://schemas.openxmlformats.org/drawingml/2006/picture">
+                <pic:pic xmlns:pic="http://schemas.openxmlformats.org/drawingml/2006/picture">
+                  <pic:nvPicPr>
+                    <pic:cNvPr id="1" name=""/>
+                    <pic:cNvPicPr/>
+                  </pic:nvPicPr>
+                  <pic:blipFill>
+                    <a:blip r:embed="rId31"/>
+                    <a:stretch>
+                      <a:fillRect/>
+                    </a:stretch>
+                  </pic:blipFill>
+                  <pic:spPr>
+                    <a:xfrm>
+                      <a:off x="0" y="0"/>
+                      <a:ext cx="5943600" cy="3343275"/>
+                    </a:xfrm>
+                    <a:prstGeom prst="rect">
+                      <a:avLst/>
+                    </a:prstGeom>
+                  </pic:spPr>
+                </pic:pic>
+              </a:graphicData>
+            </a:graphic>
+          </wp:inline>
+        </w:drawing>
+      </w:r>
+    </w:p>
     <w:p/>
     <w:p/>
-    <w:p>
-      <w:r>
+    <w:p/>
+    <w:p>
+      <w:r>
+        <w:lastRenderedPageBreak/>
         <w:t xml:space="preserve"> </w:t>
       </w:r>
     </w:p>
